--- a/MP0489_PMDM/100_Practica_1_trimestre/Trimestre_1/bouzas_soto_cesar_prac1trim.docx
+++ b/MP0489_PMDM/100_Practica_1_trimestre/Trimestre_1/bouzas_soto_cesar_prac1trim.docx
@@ -13,7 +13,6 @@
       <w:sdtEndPr>
         <w:rPr>
           <w:highlight w:val="lightGray"/>
-          <w:lang/>
         </w:rPr>
       </w:sdtEndPr>
       <w:sdtContent>
@@ -213,16 +212,14 @@
                       </w:rPr>
                       <w:t xml:space="preserve">Tienda </w:t>
                     </w:r>
-                    <w:proofErr w:type="spellStart"/>
                     <w:r>
                       <w:rPr>
                         <w:rFonts w:asciiTheme="majorHAnsi" w:eastAsiaTheme="majorEastAsia" w:hAnsiTheme="majorHAnsi" w:cstheme="majorBidi"/>
                         <w:sz w:val="32"/>
                         <w:szCs w:val="32"/>
                       </w:rPr>
-                      <w:t>ecologica</w:t>
+                      <w:t>ecológica</w:t>
                     </w:r>
-                    <w:proofErr w:type="spellEnd"/>
                   </w:p>
                 </w:sdtContent>
               </w:sdt>
@@ -269,9 +266,6 @@
                 <w:sdtPr>
                   <w:alias w:val="Autor"/>
                   <w:id w:val="13783229"/>
-                  <w:placeholder>
-                    <w:docPart w:val="0A73B910453948B3B7F5F6CCE6AF218B"/>
-                  </w:placeholder>
                   <w:dataBinding w:prefixMappings="xmlns:ns0='http://schemas.openxmlformats.org/package/2006/metadata/core-properties' xmlns:ns1='http://purl.org/dc/elements/1.1/'" w:xpath="/ns0:coreProperties[1]/ns1:creator[1]" w:storeItemID="{6C3C8BC8-F283-45AE-878A-BAB7291924A1}"/>
                   <w:text/>
                 </w:sdtPr>
@@ -305,13 +299,11 @@
               <w:sz w:val="32"/>
               <w:szCs w:val="32"/>
               <w:highlight w:val="lightGray"/>
-              <w:lang/>
             </w:rPr>
           </w:pPr>
           <w:r>
             <w:rPr>
               <w:highlight w:val="lightGray"/>
-              <w:lang/>
             </w:rPr>
             <w:br w:type="page"/>
           </w:r>
@@ -382,7 +374,7 @@
             </w:rPr>
             <w:fldChar w:fldCharType="separate"/>
           </w:r>
-          <w:hyperlink w:anchor="_Toc115162166" w:history="1">
+          <w:hyperlink w:anchor="_Toc120999574" w:history="1">
             <w:r>
               <w:rPr>
                 <w:rStyle w:val="Hipervnculo"/>
@@ -408,7 +400,7 @@
                 <w:noProof/>
                 <w:lang w:eastAsia="es-ES"/>
               </w:rPr>
-              <w:t>Investiga en Internet acerca del software de desarrollo para dispositivos iPhone. Incluye nombre y versión del software usado, así como una breve descripción del entorno necesario.</w:t>
+              <w:t>CODIGO DE LA APLICACIÓN</w:t>
             </w:r>
             <w:r>
               <w:rPr>
@@ -429,7 +421,95 @@
                 <w:noProof/>
                 <w:webHidden/>
               </w:rPr>
-              <w:instrText xml:space="preserve"> PAGEREF _Toc115162166 \h </w:instrText>
+              <w:instrText xml:space="preserve"> PAGEREF _Toc120999574 \h </w:instrText>
+            </w:r>
+            <w:r>
+              <w:rPr>
+                <w:noProof/>
+                <w:webHidden/>
+              </w:rPr>
+            </w:r>
+            <w:r>
+              <w:rPr>
+                <w:noProof/>
+                <w:webHidden/>
+              </w:rPr>
+              <w:fldChar w:fldCharType="separate"/>
+            </w:r>
+            <w:r>
+              <w:rPr>
+                <w:noProof/>
+                <w:webHidden/>
+              </w:rPr>
+              <w:t>2</w:t>
+            </w:r>
+            <w:r>
+              <w:rPr>
+                <w:noProof/>
+                <w:webHidden/>
+              </w:rPr>
+              <w:fldChar w:fldCharType="end"/>
+            </w:r>
+          </w:hyperlink>
+        </w:p>
+        <w:p>
+          <w:pPr>
+            <w:pStyle w:val="TDC1"/>
+            <w:tabs>
+              <w:tab w:val="left" w:pos="420"/>
+              <w:tab w:val="right" w:leader="dot" w:pos="8494"/>
+            </w:tabs>
+            <w:rPr>
+              <w:noProof/>
+              <w:sz w:val="22"/>
+              <w:szCs w:val="22"/>
+              <w:lang w:eastAsia="es-ES"/>
+            </w:rPr>
+          </w:pPr>
+          <w:hyperlink w:anchor="_Toc120999575" w:history="1">
+            <w:r>
+              <w:rPr>
+                <w:rStyle w:val="Hipervnculo"/>
+                <w:noProof/>
+              </w:rPr>
+              <w:t>2</w:t>
+            </w:r>
+            <w:r>
+              <w:rPr>
+                <w:noProof/>
+                <w:sz w:val="22"/>
+                <w:szCs w:val="22"/>
+                <w:lang w:eastAsia="es-ES"/>
+              </w:rPr>
+              <w:tab/>
+            </w:r>
+            <w:r>
+              <w:rPr>
+                <w:rStyle w:val="Hipervnculo"/>
+                <w:noProof/>
+              </w:rPr>
+              <w:t>JUSTIFICACION DE LOS COMPONENTES</w:t>
+            </w:r>
+            <w:r>
+              <w:rPr>
+                <w:noProof/>
+                <w:webHidden/>
+              </w:rPr>
+              <w:tab/>
+            </w:r>
+            <w:r>
+              <w:rPr>
+                <w:noProof/>
+                <w:webHidden/>
+              </w:rPr>
+              <w:fldChar w:fldCharType="begin"/>
+            </w:r>
+            <w:r>
+              <w:rPr>
+                <w:noProof/>
+                <w:webHidden/>
+              </w:rPr>
+              <w:instrText xml:space="preserve"> PAGEREF _Toc120999575 \h </w:instrText>
             </w:r>
             <w:r>
               <w:rPr>
@@ -474,14 +554,13 @@
               <w:lang w:eastAsia="es-ES"/>
             </w:rPr>
           </w:pPr>
-          <w:hyperlink w:anchor="_Toc115162167" w:history="1">
+          <w:hyperlink w:anchor="_Toc120999576" w:history="1">
             <w:r>
               <w:rPr>
                 <w:rStyle w:val="Hipervnculo"/>
                 <w:noProof/>
-                <w:lang w:eastAsia="es-ES"/>
-              </w:rPr>
-              <w:t>1.0</w:t>
+              </w:rPr>
+              <w:t>2.0</w:t>
             </w:r>
             <w:r>
               <w:rPr>
@@ -496,19 +575,106 @@
               <w:rPr>
                 <w:rStyle w:val="Hipervnculo"/>
                 <w:noProof/>
+              </w:rPr>
+              <w:t>ACTIVITY_MAIN</w:t>
+            </w:r>
+            <w:r>
+              <w:rPr>
+                <w:noProof/>
+                <w:webHidden/>
+              </w:rPr>
+              <w:tab/>
+            </w:r>
+            <w:r>
+              <w:rPr>
+                <w:noProof/>
+                <w:webHidden/>
+              </w:rPr>
+              <w:fldChar w:fldCharType="begin"/>
+            </w:r>
+            <w:r>
+              <w:rPr>
+                <w:noProof/>
+                <w:webHidden/>
+              </w:rPr>
+              <w:instrText xml:space="preserve"> PAGEREF _Toc120999576 \h </w:instrText>
+            </w:r>
+            <w:r>
+              <w:rPr>
+                <w:noProof/>
+                <w:webHidden/>
+              </w:rPr>
+            </w:r>
+            <w:r>
+              <w:rPr>
+                <w:noProof/>
+                <w:webHidden/>
+              </w:rPr>
+              <w:fldChar w:fldCharType="separate"/>
+            </w:r>
+            <w:r>
+              <w:rPr>
+                <w:noProof/>
+                <w:webHidden/>
+              </w:rPr>
+              <w:t>2</w:t>
+            </w:r>
+            <w:r>
+              <w:rPr>
+                <w:noProof/>
+                <w:webHidden/>
+              </w:rPr>
+              <w:fldChar w:fldCharType="end"/>
+            </w:r>
+          </w:hyperlink>
+        </w:p>
+        <w:p>
+          <w:pPr>
+            <w:pStyle w:val="TDC3"/>
+            <w:tabs>
+              <w:tab w:val="left" w:pos="1100"/>
+              <w:tab w:val="right" w:leader="dot" w:pos="8494"/>
+            </w:tabs>
+            <w:rPr>
+              <w:noProof/>
+              <w:sz w:val="22"/>
+              <w:szCs w:val="22"/>
+              <w:lang w:eastAsia="es-ES"/>
+            </w:rPr>
+          </w:pPr>
+          <w:hyperlink w:anchor="_Toc120999577" w:history="1">
+            <w:r>
+              <w:rPr>
+                <w:rStyle w:val="Hipervnculo"/>
+                <w:noProof/>
+              </w:rPr>
+              <w:t>2.0.1</w:t>
+            </w:r>
+            <w:r>
+              <w:rPr>
+                <w:noProof/>
+                <w:sz w:val="22"/>
+                <w:szCs w:val="22"/>
                 <w:lang w:eastAsia="es-ES"/>
               </w:rPr>
-              <w:t>Lenguaje de programación.</w:t>
-            </w:r>
-            <w:r>
-              <w:rPr>
-                <w:noProof/>
-                <w:webHidden/>
-              </w:rPr>
               <w:tab/>
             </w:r>
             <w:r>
               <w:rPr>
+                <w:rStyle w:val="Hipervnculo"/>
+                <w:noProof/>
+              </w:rPr>
+              <w:t>TextView:</w:t>
+            </w:r>
+            <w:r>
+              <w:rPr>
+                <w:noProof/>
+                <w:webHidden/>
+              </w:rPr>
+              <w:tab/>
+            </w:r>
+            <w:r>
+              <w:rPr>
                 <w:noProof/>
                 <w:webHidden/>
               </w:rPr>
@@ -519,7 +685,7 @@
                 <w:noProof/>
                 <w:webHidden/>
               </w:rPr>
-              <w:instrText xml:space="preserve"> PAGEREF _Toc115162167 \h </w:instrText>
+              <w:instrText xml:space="preserve"> PAGEREF _Toc120999577 \h </w:instrText>
             </w:r>
             <w:r>
               <w:rPr>
@@ -540,6 +706,182 @@
                 <w:webHidden/>
               </w:rPr>
               <w:t>2</w:t>
+            </w:r>
+            <w:r>
+              <w:rPr>
+                <w:noProof/>
+                <w:webHidden/>
+              </w:rPr>
+              <w:fldChar w:fldCharType="end"/>
+            </w:r>
+          </w:hyperlink>
+        </w:p>
+        <w:p>
+          <w:pPr>
+            <w:pStyle w:val="TDC3"/>
+            <w:tabs>
+              <w:tab w:val="left" w:pos="1100"/>
+              <w:tab w:val="right" w:leader="dot" w:pos="8494"/>
+            </w:tabs>
+            <w:rPr>
+              <w:noProof/>
+              <w:sz w:val="22"/>
+              <w:szCs w:val="22"/>
+              <w:lang w:eastAsia="es-ES"/>
+            </w:rPr>
+          </w:pPr>
+          <w:hyperlink w:anchor="_Toc120999578" w:history="1">
+            <w:r>
+              <w:rPr>
+                <w:rStyle w:val="Hipervnculo"/>
+                <w:noProof/>
+              </w:rPr>
+              <w:t>2.0.2</w:t>
+            </w:r>
+            <w:r>
+              <w:rPr>
+                <w:noProof/>
+                <w:sz w:val="22"/>
+                <w:szCs w:val="22"/>
+                <w:lang w:eastAsia="es-ES"/>
+              </w:rPr>
+              <w:tab/>
+            </w:r>
+            <w:r>
+              <w:rPr>
+                <w:rStyle w:val="Hipervnculo"/>
+                <w:noProof/>
+              </w:rPr>
+              <w:t>Radio Group:</w:t>
+            </w:r>
+            <w:r>
+              <w:rPr>
+                <w:noProof/>
+                <w:webHidden/>
+              </w:rPr>
+              <w:tab/>
+            </w:r>
+            <w:r>
+              <w:rPr>
+                <w:noProof/>
+                <w:webHidden/>
+              </w:rPr>
+              <w:fldChar w:fldCharType="begin"/>
+            </w:r>
+            <w:r>
+              <w:rPr>
+                <w:noProof/>
+                <w:webHidden/>
+              </w:rPr>
+              <w:instrText xml:space="preserve"> PAGEREF _Toc120999578 \h </w:instrText>
+            </w:r>
+            <w:r>
+              <w:rPr>
+                <w:noProof/>
+                <w:webHidden/>
+              </w:rPr>
+            </w:r>
+            <w:r>
+              <w:rPr>
+                <w:noProof/>
+                <w:webHidden/>
+              </w:rPr>
+              <w:fldChar w:fldCharType="separate"/>
+            </w:r>
+            <w:r>
+              <w:rPr>
+                <w:noProof/>
+                <w:webHidden/>
+              </w:rPr>
+              <w:t>3</w:t>
+            </w:r>
+            <w:r>
+              <w:rPr>
+                <w:noProof/>
+                <w:webHidden/>
+              </w:rPr>
+              <w:fldChar w:fldCharType="end"/>
+            </w:r>
+          </w:hyperlink>
+        </w:p>
+        <w:p>
+          <w:pPr>
+            <w:pStyle w:val="TDC3"/>
+            <w:tabs>
+              <w:tab w:val="left" w:pos="1100"/>
+              <w:tab w:val="right" w:leader="dot" w:pos="8494"/>
+            </w:tabs>
+            <w:rPr>
+              <w:noProof/>
+              <w:sz w:val="22"/>
+              <w:szCs w:val="22"/>
+              <w:lang w:eastAsia="es-ES"/>
+            </w:rPr>
+          </w:pPr>
+          <w:hyperlink w:anchor="_Toc120999579" w:history="1">
+            <w:r>
+              <w:rPr>
+                <w:rStyle w:val="Hipervnculo"/>
+                <w:noProof/>
+              </w:rPr>
+              <w:t>2.0.3</w:t>
+            </w:r>
+            <w:r>
+              <w:rPr>
+                <w:noProof/>
+                <w:sz w:val="22"/>
+                <w:szCs w:val="22"/>
+                <w:lang w:eastAsia="es-ES"/>
+              </w:rPr>
+              <w:tab/>
+            </w:r>
+            <w:r>
+              <w:rPr>
+                <w:rStyle w:val="Hipervnculo"/>
+                <w:noProof/>
+              </w:rPr>
+              <w:t>RadioButton.</w:t>
+            </w:r>
+            <w:r>
+              <w:rPr>
+                <w:noProof/>
+                <w:webHidden/>
+              </w:rPr>
+              <w:tab/>
+            </w:r>
+            <w:r>
+              <w:rPr>
+                <w:noProof/>
+                <w:webHidden/>
+              </w:rPr>
+              <w:fldChar w:fldCharType="begin"/>
+            </w:r>
+            <w:r>
+              <w:rPr>
+                <w:noProof/>
+                <w:webHidden/>
+              </w:rPr>
+              <w:instrText xml:space="preserve"> PAGEREF _Toc120999579 \h </w:instrText>
+            </w:r>
+            <w:r>
+              <w:rPr>
+                <w:noProof/>
+                <w:webHidden/>
+              </w:rPr>
+            </w:r>
+            <w:r>
+              <w:rPr>
+                <w:noProof/>
+                <w:webHidden/>
+              </w:rPr>
+              <w:fldChar w:fldCharType="separate"/>
+            </w:r>
+            <w:r>
+              <w:rPr>
+                <w:noProof/>
+                <w:webHidden/>
+              </w:rPr>
+              <w:t>3</w:t>
             </w:r>
             <w:r>
               <w:rPr>
@@ -564,14 +906,13 @@
               <w:lang w:eastAsia="es-ES"/>
             </w:rPr>
           </w:pPr>
-          <w:hyperlink w:anchor="_Toc115162168" w:history="1">
+          <w:hyperlink w:anchor="_Toc120999580" w:history="1">
             <w:r>
               <w:rPr>
                 <w:rStyle w:val="Hipervnculo"/>
                 <w:noProof/>
-                <w:lang w:eastAsia="es-ES"/>
-              </w:rPr>
-              <w:t>1.1</w:t>
+              </w:rPr>
+              <w:t>2.1</w:t>
             </w:r>
             <w:r>
               <w:rPr>
@@ -586,19 +927,106 @@
               <w:rPr>
                 <w:rStyle w:val="Hipervnculo"/>
                 <w:noProof/>
+              </w:rPr>
+              <w:t>MainActivity.java</w:t>
+            </w:r>
+            <w:r>
+              <w:rPr>
+                <w:noProof/>
+                <w:webHidden/>
+              </w:rPr>
+              <w:tab/>
+            </w:r>
+            <w:r>
+              <w:rPr>
+                <w:noProof/>
+                <w:webHidden/>
+              </w:rPr>
+              <w:fldChar w:fldCharType="begin"/>
+            </w:r>
+            <w:r>
+              <w:rPr>
+                <w:noProof/>
+                <w:webHidden/>
+              </w:rPr>
+              <w:instrText xml:space="preserve"> PAGEREF _Toc120999580 \h </w:instrText>
+            </w:r>
+            <w:r>
+              <w:rPr>
+                <w:noProof/>
+                <w:webHidden/>
+              </w:rPr>
+            </w:r>
+            <w:r>
+              <w:rPr>
+                <w:noProof/>
+                <w:webHidden/>
+              </w:rPr>
+              <w:fldChar w:fldCharType="separate"/>
+            </w:r>
+            <w:r>
+              <w:rPr>
+                <w:noProof/>
+                <w:webHidden/>
+              </w:rPr>
+              <w:t>4</w:t>
+            </w:r>
+            <w:r>
+              <w:rPr>
+                <w:noProof/>
+                <w:webHidden/>
+              </w:rPr>
+              <w:fldChar w:fldCharType="end"/>
+            </w:r>
+          </w:hyperlink>
+        </w:p>
+        <w:p>
+          <w:pPr>
+            <w:pStyle w:val="TDC2"/>
+            <w:tabs>
+              <w:tab w:val="left" w:pos="880"/>
+              <w:tab w:val="right" w:leader="dot" w:pos="8494"/>
+            </w:tabs>
+            <w:rPr>
+              <w:noProof/>
+              <w:sz w:val="22"/>
+              <w:szCs w:val="22"/>
+              <w:lang w:eastAsia="es-ES"/>
+            </w:rPr>
+          </w:pPr>
+          <w:hyperlink w:anchor="_Toc120999581" w:history="1">
+            <w:r>
+              <w:rPr>
+                <w:rStyle w:val="Hipervnculo"/>
+                <w:noProof/>
+              </w:rPr>
+              <w:t>2.2</w:t>
+            </w:r>
+            <w:r>
+              <w:rPr>
+                <w:noProof/>
+                <w:sz w:val="22"/>
+                <w:szCs w:val="22"/>
                 <w:lang w:eastAsia="es-ES"/>
               </w:rPr>
-              <w:t>IDE</w:t>
-            </w:r>
-            <w:r>
-              <w:rPr>
-                <w:noProof/>
-                <w:webHidden/>
-              </w:rPr>
               <w:tab/>
             </w:r>
             <w:r>
               <w:rPr>
+                <w:rStyle w:val="Hipervnculo"/>
+                <w:noProof/>
+              </w:rPr>
+              <w:t>Activity_Second.</w:t>
+            </w:r>
+            <w:r>
+              <w:rPr>
+                <w:noProof/>
+                <w:webHidden/>
+              </w:rPr>
+              <w:tab/>
+            </w:r>
+            <w:r>
+              <w:rPr>
                 <w:noProof/>
                 <w:webHidden/>
               </w:rPr>
@@ -609,7 +1037,7 @@
                 <w:noProof/>
                 <w:webHidden/>
               </w:rPr>
-              <w:instrText xml:space="preserve"> PAGEREF _Toc115162168 \h </w:instrText>
+              <w:instrText xml:space="preserve"> PAGEREF _Toc120999581 \h </w:instrText>
             </w:r>
             <w:r>
               <w:rPr>
@@ -629,7 +1057,7 @@
                 <w:noProof/>
                 <w:webHidden/>
               </w:rPr>
-              <w:t>2</w:t>
+              <w:t>5</w:t>
             </w:r>
             <w:r>
               <w:rPr>
@@ -654,14 +1082,13 @@
               <w:lang w:eastAsia="es-ES"/>
             </w:rPr>
           </w:pPr>
-          <w:hyperlink w:anchor="_Toc115162169" w:history="1">
+          <w:hyperlink w:anchor="_Toc120999582" w:history="1">
             <w:r>
               <w:rPr>
                 <w:rStyle w:val="Hipervnculo"/>
                 <w:noProof/>
-                <w:lang w:eastAsia="es-ES"/>
-              </w:rPr>
-              <w:t>1.1.1</w:t>
+              </w:rPr>
+              <w:t>2.2.1</w:t>
             </w:r>
             <w:r>
               <w:rPr>
@@ -676,19 +1103,106 @@
               <w:rPr>
                 <w:rStyle w:val="Hipervnculo"/>
                 <w:noProof/>
+              </w:rPr>
+              <w:t>ImagenView:</w:t>
+            </w:r>
+            <w:r>
+              <w:rPr>
+                <w:noProof/>
+                <w:webHidden/>
+              </w:rPr>
+              <w:tab/>
+            </w:r>
+            <w:r>
+              <w:rPr>
+                <w:noProof/>
+                <w:webHidden/>
+              </w:rPr>
+              <w:fldChar w:fldCharType="begin"/>
+            </w:r>
+            <w:r>
+              <w:rPr>
+                <w:noProof/>
+                <w:webHidden/>
+              </w:rPr>
+              <w:instrText xml:space="preserve"> PAGEREF _Toc120999582 \h </w:instrText>
+            </w:r>
+            <w:r>
+              <w:rPr>
+                <w:noProof/>
+                <w:webHidden/>
+              </w:rPr>
+            </w:r>
+            <w:r>
+              <w:rPr>
+                <w:noProof/>
+                <w:webHidden/>
+              </w:rPr>
+              <w:fldChar w:fldCharType="separate"/>
+            </w:r>
+            <w:r>
+              <w:rPr>
+                <w:noProof/>
+                <w:webHidden/>
+              </w:rPr>
+              <w:t>5</w:t>
+            </w:r>
+            <w:r>
+              <w:rPr>
+                <w:noProof/>
+                <w:webHidden/>
+              </w:rPr>
+              <w:fldChar w:fldCharType="end"/>
+            </w:r>
+          </w:hyperlink>
+        </w:p>
+        <w:p>
+          <w:pPr>
+            <w:pStyle w:val="TDC3"/>
+            <w:tabs>
+              <w:tab w:val="left" w:pos="1100"/>
+              <w:tab w:val="right" w:leader="dot" w:pos="8494"/>
+            </w:tabs>
+            <w:rPr>
+              <w:noProof/>
+              <w:sz w:val="22"/>
+              <w:szCs w:val="22"/>
+              <w:lang w:eastAsia="es-ES"/>
+            </w:rPr>
+          </w:pPr>
+          <w:hyperlink w:anchor="_Toc120999583" w:history="1">
+            <w:r>
+              <w:rPr>
+                <w:rStyle w:val="Hipervnculo"/>
+                <w:noProof/>
+              </w:rPr>
+              <w:t>2.2.2</w:t>
+            </w:r>
+            <w:r>
+              <w:rPr>
+                <w:noProof/>
+                <w:sz w:val="22"/>
+                <w:szCs w:val="22"/>
                 <w:lang w:eastAsia="es-ES"/>
               </w:rPr>
-              <w:t>Xcode 14.01.1, la herramienta creada por Apple para desarrollar y compilar.</w:t>
-            </w:r>
-            <w:r>
-              <w:rPr>
-                <w:noProof/>
-                <w:webHidden/>
-              </w:rPr>
               <w:tab/>
             </w:r>
             <w:r>
               <w:rPr>
+                <w:rStyle w:val="Hipervnculo"/>
+                <w:noProof/>
+              </w:rPr>
+              <w:t>TextView :</w:t>
+            </w:r>
+            <w:r>
+              <w:rPr>
+                <w:noProof/>
+                <w:webHidden/>
+              </w:rPr>
+              <w:tab/>
+            </w:r>
+            <w:r>
+              <w:rPr>
                 <w:noProof/>
                 <w:webHidden/>
               </w:rPr>
@@ -699,7 +1213,7 @@
                 <w:noProof/>
                 <w:webHidden/>
               </w:rPr>
-              <w:instrText xml:space="preserve"> PAGEREF _Toc115162169 \h </w:instrText>
+              <w:instrText xml:space="preserve"> PAGEREF _Toc120999583 \h </w:instrText>
             </w:r>
             <w:r>
               <w:rPr>
@@ -719,7 +1233,95 @@
                 <w:noProof/>
                 <w:webHidden/>
               </w:rPr>
-              <w:t>2</w:t>
+              <w:t>5</w:t>
+            </w:r>
+            <w:r>
+              <w:rPr>
+                <w:noProof/>
+                <w:webHidden/>
+              </w:rPr>
+              <w:fldChar w:fldCharType="end"/>
+            </w:r>
+          </w:hyperlink>
+        </w:p>
+        <w:p>
+          <w:pPr>
+            <w:pStyle w:val="TDC3"/>
+            <w:tabs>
+              <w:tab w:val="left" w:pos="1100"/>
+              <w:tab w:val="right" w:leader="dot" w:pos="8494"/>
+            </w:tabs>
+            <w:rPr>
+              <w:noProof/>
+              <w:sz w:val="22"/>
+              <w:szCs w:val="22"/>
+              <w:lang w:eastAsia="es-ES"/>
+            </w:rPr>
+          </w:pPr>
+          <w:hyperlink w:anchor="_Toc120999584" w:history="1">
+            <w:r>
+              <w:rPr>
+                <w:rStyle w:val="Hipervnculo"/>
+                <w:noProof/>
+              </w:rPr>
+              <w:t>2.2.3</w:t>
+            </w:r>
+            <w:r>
+              <w:rPr>
+                <w:noProof/>
+                <w:sz w:val="22"/>
+                <w:szCs w:val="22"/>
+                <w:lang w:eastAsia="es-ES"/>
+              </w:rPr>
+              <w:tab/>
+            </w:r>
+            <w:r>
+              <w:rPr>
+                <w:rStyle w:val="Hipervnculo"/>
+                <w:noProof/>
+              </w:rPr>
+              <w:t>Button:</w:t>
+            </w:r>
+            <w:r>
+              <w:rPr>
+                <w:noProof/>
+                <w:webHidden/>
+              </w:rPr>
+              <w:tab/>
+            </w:r>
+            <w:r>
+              <w:rPr>
+                <w:noProof/>
+                <w:webHidden/>
+              </w:rPr>
+              <w:fldChar w:fldCharType="begin"/>
+            </w:r>
+            <w:r>
+              <w:rPr>
+                <w:noProof/>
+                <w:webHidden/>
+              </w:rPr>
+              <w:instrText xml:space="preserve"> PAGEREF _Toc120999584 \h </w:instrText>
+            </w:r>
+            <w:r>
+              <w:rPr>
+                <w:noProof/>
+                <w:webHidden/>
+              </w:rPr>
+            </w:r>
+            <w:r>
+              <w:rPr>
+                <w:noProof/>
+                <w:webHidden/>
+              </w:rPr>
+              <w:fldChar w:fldCharType="separate"/>
+            </w:r>
+            <w:r>
+              <w:rPr>
+                <w:noProof/>
+                <w:webHidden/>
+              </w:rPr>
+              <w:t>5</w:t>
             </w:r>
             <w:r>
               <w:rPr>
@@ -744,13 +1346,13 @@
               <w:lang w:eastAsia="es-ES"/>
             </w:rPr>
           </w:pPr>
-          <w:hyperlink w:anchor="_Toc115162170" w:history="1">
+          <w:hyperlink w:anchor="_Toc120999585" w:history="1">
             <w:r>
               <w:rPr>
                 <w:rStyle w:val="Hipervnculo"/>
                 <w:noProof/>
               </w:rPr>
-              <w:t>1.2</w:t>
+              <w:t>2.3</w:t>
             </w:r>
             <w:r>
               <w:rPr>
@@ -766,7 +1368,7 @@
                 <w:rStyle w:val="Hipervnculo"/>
                 <w:noProof/>
               </w:rPr>
-              <w:t>AppCode 2022.2, especialmente concebida para desarrollar en Swift</w:t>
+              <w:t>SecondActivity.java</w:t>
             </w:r>
             <w:r>
               <w:rPr>
@@ -787,7 +1389,7 @@
                 <w:noProof/>
                 <w:webHidden/>
               </w:rPr>
-              <w:instrText xml:space="preserve"> PAGEREF _Toc115162170 \h </w:instrText>
+              <w:instrText xml:space="preserve"> PAGEREF _Toc120999585 \h </w:instrText>
             </w:r>
             <w:r>
               <w:rPr>
@@ -807,741 +1409,7 @@
                 <w:noProof/>
                 <w:webHidden/>
               </w:rPr>
-              <w:t>2</w:t>
-            </w:r>
-            <w:r>
-              <w:rPr>
-                <w:noProof/>
-                <w:webHidden/>
-              </w:rPr>
-              <w:fldChar w:fldCharType="end"/>
-            </w:r>
-          </w:hyperlink>
-        </w:p>
-        <w:p>
-          <w:pPr>
-            <w:pStyle w:val="TDC1"/>
-            <w:tabs>
-              <w:tab w:val="left" w:pos="420"/>
-              <w:tab w:val="right" w:leader="dot" w:pos="8494"/>
-            </w:tabs>
-            <w:rPr>
-              <w:noProof/>
-              <w:sz w:val="22"/>
-              <w:szCs w:val="22"/>
-              <w:lang w:eastAsia="es-ES"/>
-            </w:rPr>
-          </w:pPr>
-          <w:hyperlink w:anchor="_Toc115162171" w:history="1">
-            <w:r>
-              <w:rPr>
-                <w:rStyle w:val="Hipervnculo"/>
-                <w:rFonts w:eastAsia="Times New Roman"/>
-                <w:noProof/>
-                <w:lang w:eastAsia="es-ES"/>
-              </w:rPr>
-              <w:t>2</w:t>
-            </w:r>
-            <w:r>
-              <w:rPr>
-                <w:noProof/>
-                <w:sz w:val="22"/>
-                <w:szCs w:val="22"/>
-                <w:lang w:eastAsia="es-ES"/>
-              </w:rPr>
-              <w:tab/>
-            </w:r>
-            <w:r>
-              <w:rPr>
-                <w:rStyle w:val="Hipervnculo"/>
-                <w:rFonts w:eastAsia="Times New Roman"/>
-                <w:noProof/>
-                <w:lang w:eastAsia="es-ES"/>
-              </w:rPr>
-              <w:t>Buscar la cuota de mercado de los distintos sistemas operativos móviles actualizada a septiembre:</w:t>
-            </w:r>
-            <w:r>
-              <w:rPr>
-                <w:noProof/>
-                <w:webHidden/>
-              </w:rPr>
-              <w:tab/>
-            </w:r>
-            <w:r>
-              <w:rPr>
-                <w:noProof/>
-                <w:webHidden/>
-              </w:rPr>
-              <w:fldChar w:fldCharType="begin"/>
-            </w:r>
-            <w:r>
-              <w:rPr>
-                <w:noProof/>
-                <w:webHidden/>
-              </w:rPr>
-              <w:instrText xml:space="preserve"> PAGEREF _Toc115162171 \h </w:instrText>
-            </w:r>
-            <w:r>
-              <w:rPr>
-                <w:noProof/>
-                <w:webHidden/>
-              </w:rPr>
-            </w:r>
-            <w:r>
-              <w:rPr>
-                <w:noProof/>
-                <w:webHidden/>
-              </w:rPr>
-              <w:fldChar w:fldCharType="separate"/>
-            </w:r>
-            <w:r>
-              <w:rPr>
-                <w:noProof/>
-                <w:webHidden/>
-              </w:rPr>
-              <w:t>3</w:t>
-            </w:r>
-            <w:r>
-              <w:rPr>
-                <w:noProof/>
-                <w:webHidden/>
-              </w:rPr>
-              <w:fldChar w:fldCharType="end"/>
-            </w:r>
-          </w:hyperlink>
-        </w:p>
-        <w:p>
-          <w:pPr>
-            <w:pStyle w:val="TDC2"/>
-            <w:tabs>
-              <w:tab w:val="left" w:pos="880"/>
-              <w:tab w:val="right" w:leader="dot" w:pos="8494"/>
-            </w:tabs>
-            <w:rPr>
-              <w:noProof/>
-              <w:sz w:val="22"/>
-              <w:szCs w:val="22"/>
-              <w:lang w:eastAsia="es-ES"/>
-            </w:rPr>
-          </w:pPr>
-          <w:hyperlink w:anchor="_Toc115162172" w:history="1">
-            <w:r>
-              <w:rPr>
-                <w:rStyle w:val="Hipervnculo"/>
-                <w:rFonts w:eastAsia="Times New Roman"/>
-                <w:noProof/>
-                <w:lang w:eastAsia="es-ES"/>
-              </w:rPr>
-              <w:t>2.0</w:t>
-            </w:r>
-            <w:r>
-              <w:rPr>
-                <w:noProof/>
-                <w:sz w:val="22"/>
-                <w:szCs w:val="22"/>
-                <w:lang w:eastAsia="es-ES"/>
-              </w:rPr>
-              <w:tab/>
-            </w:r>
-            <w:r>
-              <w:rPr>
-                <w:rStyle w:val="Hipervnculo"/>
-                <w:rFonts w:eastAsia="Times New Roman"/>
-                <w:noProof/>
-                <w:lang w:eastAsia="es-ES"/>
-              </w:rPr>
-              <w:t>Haz una tabla como la que aparece en la unidad, pero actualizada a la de este año.</w:t>
-            </w:r>
-            <w:r>
-              <w:rPr>
-                <w:noProof/>
-                <w:webHidden/>
-              </w:rPr>
-              <w:tab/>
-            </w:r>
-            <w:r>
-              <w:rPr>
-                <w:noProof/>
-                <w:webHidden/>
-              </w:rPr>
-              <w:fldChar w:fldCharType="begin"/>
-            </w:r>
-            <w:r>
-              <w:rPr>
-                <w:noProof/>
-                <w:webHidden/>
-              </w:rPr>
-              <w:instrText xml:space="preserve"> PAGEREF _Toc115162172 \h </w:instrText>
-            </w:r>
-            <w:r>
-              <w:rPr>
-                <w:noProof/>
-                <w:webHidden/>
-              </w:rPr>
-            </w:r>
-            <w:r>
-              <w:rPr>
-                <w:noProof/>
-                <w:webHidden/>
-              </w:rPr>
-              <w:fldChar w:fldCharType="separate"/>
-            </w:r>
-            <w:r>
-              <w:rPr>
-                <w:noProof/>
-                <w:webHidden/>
-              </w:rPr>
-              <w:t>3</w:t>
-            </w:r>
-            <w:r>
-              <w:rPr>
-                <w:noProof/>
-                <w:webHidden/>
-              </w:rPr>
-              <w:fldChar w:fldCharType="end"/>
-            </w:r>
-          </w:hyperlink>
-        </w:p>
-        <w:p>
-          <w:pPr>
-            <w:pStyle w:val="TDC2"/>
-            <w:tabs>
-              <w:tab w:val="left" w:pos="880"/>
-              <w:tab w:val="right" w:leader="dot" w:pos="8494"/>
-            </w:tabs>
-            <w:rPr>
-              <w:noProof/>
-              <w:sz w:val="22"/>
-              <w:szCs w:val="22"/>
-              <w:lang w:eastAsia="es-ES"/>
-            </w:rPr>
-          </w:pPr>
-          <w:hyperlink w:anchor="_Toc115162173" w:history="1">
-            <w:r>
-              <w:rPr>
-                <w:rStyle w:val="Hipervnculo"/>
-                <w:rFonts w:eastAsia="Times New Roman"/>
-                <w:noProof/>
-                <w:lang w:eastAsia="es-ES"/>
-              </w:rPr>
-              <w:t>2.1</w:t>
-            </w:r>
-            <w:r>
-              <w:rPr>
-                <w:noProof/>
-                <w:sz w:val="22"/>
-                <w:szCs w:val="22"/>
-                <w:lang w:eastAsia="es-ES"/>
-              </w:rPr>
-              <w:tab/>
-            </w:r>
-            <w:r>
-              <w:rPr>
-                <w:rStyle w:val="Hipervnculo"/>
-                <w:rFonts w:eastAsia="Times New Roman"/>
-                <w:noProof/>
-                <w:lang w:eastAsia="es-ES"/>
-              </w:rPr>
-              <w:t>Analiza las cifras comparándola con la tabla que aparece en la unidad. Indica las tendencias en cuanto al uso de los distintos sistemas operativos más usados ¿aumentan y/o disminuyen sus cuotas de mercado?</w:t>
-            </w:r>
-            <w:r>
-              <w:rPr>
-                <w:noProof/>
-                <w:webHidden/>
-              </w:rPr>
-              <w:tab/>
-            </w:r>
-            <w:r>
-              <w:rPr>
-                <w:noProof/>
-                <w:webHidden/>
-              </w:rPr>
-              <w:fldChar w:fldCharType="begin"/>
-            </w:r>
-            <w:r>
-              <w:rPr>
-                <w:noProof/>
-                <w:webHidden/>
-              </w:rPr>
-              <w:instrText xml:space="preserve"> PAGEREF _Toc115162173 \h </w:instrText>
-            </w:r>
-            <w:r>
-              <w:rPr>
-                <w:noProof/>
-                <w:webHidden/>
-              </w:rPr>
-            </w:r>
-            <w:r>
-              <w:rPr>
-                <w:noProof/>
-                <w:webHidden/>
-              </w:rPr>
-              <w:fldChar w:fldCharType="separate"/>
-            </w:r>
-            <w:r>
-              <w:rPr>
-                <w:noProof/>
-                <w:webHidden/>
-              </w:rPr>
-              <w:t>4</w:t>
-            </w:r>
-            <w:r>
-              <w:rPr>
-                <w:noProof/>
-                <w:webHidden/>
-              </w:rPr>
-              <w:fldChar w:fldCharType="end"/>
-            </w:r>
-          </w:hyperlink>
-        </w:p>
-        <w:p>
-          <w:pPr>
-            <w:pStyle w:val="TDC2"/>
-            <w:tabs>
-              <w:tab w:val="left" w:pos="880"/>
-              <w:tab w:val="right" w:leader="dot" w:pos="8494"/>
-            </w:tabs>
-            <w:rPr>
-              <w:noProof/>
-              <w:sz w:val="22"/>
-              <w:szCs w:val="22"/>
-              <w:lang w:eastAsia="es-ES"/>
-            </w:rPr>
-          </w:pPr>
-          <w:hyperlink w:anchor="_Toc115162174" w:history="1">
-            <w:r>
-              <w:rPr>
-                <w:rStyle w:val="Hipervnculo"/>
-                <w:rFonts w:eastAsia="Times New Roman"/>
-                <w:noProof/>
-                <w:lang w:eastAsia="es-ES"/>
-              </w:rPr>
-              <w:t>2.2</w:t>
-            </w:r>
-            <w:r>
-              <w:rPr>
-                <w:noProof/>
-                <w:sz w:val="22"/>
-                <w:szCs w:val="22"/>
-                <w:lang w:eastAsia="es-ES"/>
-              </w:rPr>
-              <w:tab/>
-            </w:r>
-            <w:r>
-              <w:rPr>
-                <w:rStyle w:val="Hipervnculo"/>
-                <w:rFonts w:eastAsia="Times New Roman"/>
-                <w:noProof/>
-                <w:lang w:eastAsia="es-ES"/>
-              </w:rPr>
-              <w:t>Averigua cómo consiguen estos datos las páginas de estadísticas.</w:t>
-            </w:r>
-            <w:r>
-              <w:rPr>
-                <w:noProof/>
-                <w:webHidden/>
-              </w:rPr>
-              <w:tab/>
-            </w:r>
-            <w:r>
-              <w:rPr>
-                <w:noProof/>
-                <w:webHidden/>
-              </w:rPr>
-              <w:fldChar w:fldCharType="begin"/>
-            </w:r>
-            <w:r>
-              <w:rPr>
-                <w:noProof/>
-                <w:webHidden/>
-              </w:rPr>
-              <w:instrText xml:space="preserve"> PAGEREF _Toc115162174 \h </w:instrText>
-            </w:r>
-            <w:r>
-              <w:rPr>
-                <w:noProof/>
-                <w:webHidden/>
-              </w:rPr>
-            </w:r>
-            <w:r>
-              <w:rPr>
-                <w:noProof/>
-                <w:webHidden/>
-              </w:rPr>
-              <w:fldChar w:fldCharType="separate"/>
-            </w:r>
-            <w:r>
-              <w:rPr>
-                <w:noProof/>
-                <w:webHidden/>
-              </w:rPr>
-              <w:t>4</w:t>
-            </w:r>
-            <w:r>
-              <w:rPr>
-                <w:noProof/>
-                <w:webHidden/>
-              </w:rPr>
-              <w:fldChar w:fldCharType="end"/>
-            </w:r>
-          </w:hyperlink>
-        </w:p>
-        <w:p>
-          <w:pPr>
-            <w:pStyle w:val="TDC1"/>
-            <w:tabs>
-              <w:tab w:val="left" w:pos="420"/>
-              <w:tab w:val="right" w:leader="dot" w:pos="8494"/>
-            </w:tabs>
-            <w:rPr>
-              <w:noProof/>
-              <w:sz w:val="22"/>
-              <w:szCs w:val="22"/>
-              <w:lang w:eastAsia="es-ES"/>
-            </w:rPr>
-          </w:pPr>
-          <w:hyperlink w:anchor="_Toc115162175" w:history="1">
-            <w:r>
-              <w:rPr>
-                <w:rStyle w:val="Hipervnculo"/>
-                <w:rFonts w:eastAsia="Times New Roman"/>
-                <w:noProof/>
-                <w:lang w:eastAsia="es-ES"/>
-              </w:rPr>
-              <w:t>3</w:t>
-            </w:r>
-            <w:r>
-              <w:rPr>
-                <w:noProof/>
-                <w:sz w:val="22"/>
-                <w:szCs w:val="22"/>
-                <w:lang w:eastAsia="es-ES"/>
-              </w:rPr>
-              <w:tab/>
-            </w:r>
-            <w:r>
-              <w:rPr>
-                <w:rStyle w:val="Hipervnculo"/>
-                <w:rFonts w:eastAsia="Times New Roman"/>
-                <w:noProof/>
-                <w:lang w:eastAsia="es-ES"/>
-              </w:rPr>
-              <w:t>Investiga en internet y completa estos ejercicios:</w:t>
-            </w:r>
-            <w:r>
-              <w:rPr>
-                <w:noProof/>
-                <w:webHidden/>
-              </w:rPr>
-              <w:tab/>
-            </w:r>
-            <w:r>
-              <w:rPr>
-                <w:noProof/>
-                <w:webHidden/>
-              </w:rPr>
-              <w:fldChar w:fldCharType="begin"/>
-            </w:r>
-            <w:r>
-              <w:rPr>
-                <w:noProof/>
-                <w:webHidden/>
-              </w:rPr>
-              <w:instrText xml:space="preserve"> PAGEREF _Toc115162175 \h </w:instrText>
-            </w:r>
-            <w:r>
-              <w:rPr>
-                <w:noProof/>
-                <w:webHidden/>
-              </w:rPr>
-            </w:r>
-            <w:r>
-              <w:rPr>
-                <w:noProof/>
-                <w:webHidden/>
-              </w:rPr>
-              <w:fldChar w:fldCharType="separate"/>
-            </w:r>
-            <w:r>
-              <w:rPr>
-                <w:noProof/>
-                <w:webHidden/>
-              </w:rPr>
-              <w:t>4</w:t>
-            </w:r>
-            <w:r>
-              <w:rPr>
-                <w:noProof/>
-                <w:webHidden/>
-              </w:rPr>
-              <w:fldChar w:fldCharType="end"/>
-            </w:r>
-          </w:hyperlink>
-        </w:p>
-        <w:p>
-          <w:pPr>
-            <w:pStyle w:val="TDC2"/>
-            <w:tabs>
-              <w:tab w:val="left" w:pos="880"/>
-              <w:tab w:val="right" w:leader="dot" w:pos="8494"/>
-            </w:tabs>
-            <w:rPr>
-              <w:noProof/>
-              <w:sz w:val="22"/>
-              <w:szCs w:val="22"/>
-              <w:lang w:eastAsia="es-ES"/>
-            </w:rPr>
-          </w:pPr>
-          <w:hyperlink w:anchor="_Toc115162176" w:history="1">
-            <w:r>
-              <w:rPr>
-                <w:rStyle w:val="Hipervnculo"/>
-                <w:rFonts w:eastAsia="Times New Roman"/>
-                <w:noProof/>
-                <w:lang w:eastAsia="es-ES"/>
-              </w:rPr>
-              <w:t>3.0</w:t>
-            </w:r>
-            <w:r>
-              <w:rPr>
-                <w:noProof/>
-                <w:sz w:val="22"/>
-                <w:szCs w:val="22"/>
-                <w:lang w:eastAsia="es-ES"/>
-              </w:rPr>
-              <w:tab/>
-            </w:r>
-            <w:r>
-              <w:rPr>
-                <w:rStyle w:val="Hipervnculo"/>
-                <w:rFonts w:eastAsia="Times New Roman"/>
-                <w:noProof/>
-                <w:lang w:eastAsia="es-ES"/>
-              </w:rPr>
-              <w:t>¿Existe alguna versión de Android nueva, no reflejada en la tabla de la unidad? ¿Cuál es la última versión?</w:t>
-            </w:r>
-            <w:r>
-              <w:rPr>
-                <w:noProof/>
-                <w:webHidden/>
-              </w:rPr>
-              <w:tab/>
-            </w:r>
-            <w:r>
-              <w:rPr>
-                <w:noProof/>
-                <w:webHidden/>
-              </w:rPr>
-              <w:fldChar w:fldCharType="begin"/>
-            </w:r>
-            <w:r>
-              <w:rPr>
-                <w:noProof/>
-                <w:webHidden/>
-              </w:rPr>
-              <w:instrText xml:space="preserve"> PAGEREF _Toc115162176 \h </w:instrText>
-            </w:r>
-            <w:r>
-              <w:rPr>
-                <w:noProof/>
-                <w:webHidden/>
-              </w:rPr>
-            </w:r>
-            <w:r>
-              <w:rPr>
-                <w:noProof/>
-                <w:webHidden/>
-              </w:rPr>
-              <w:fldChar w:fldCharType="separate"/>
-            </w:r>
-            <w:r>
-              <w:rPr>
-                <w:noProof/>
-                <w:webHidden/>
-              </w:rPr>
-              <w:t>4</w:t>
-            </w:r>
-            <w:r>
-              <w:rPr>
-                <w:noProof/>
-                <w:webHidden/>
-              </w:rPr>
-              <w:fldChar w:fldCharType="end"/>
-            </w:r>
-          </w:hyperlink>
-        </w:p>
-        <w:p>
-          <w:pPr>
-            <w:pStyle w:val="TDC2"/>
-            <w:tabs>
-              <w:tab w:val="left" w:pos="880"/>
-              <w:tab w:val="right" w:leader="dot" w:pos="8494"/>
-            </w:tabs>
-            <w:rPr>
-              <w:noProof/>
-              <w:sz w:val="22"/>
-              <w:szCs w:val="22"/>
-              <w:lang w:eastAsia="es-ES"/>
-            </w:rPr>
-          </w:pPr>
-          <w:hyperlink w:anchor="_Toc115162177" w:history="1">
-            <w:r>
-              <w:rPr>
-                <w:rStyle w:val="Hipervnculo"/>
-                <w:noProof/>
-              </w:rPr>
-              <w:t>3.1</w:t>
-            </w:r>
-            <w:r>
-              <w:rPr>
-                <w:noProof/>
-                <w:sz w:val="22"/>
-                <w:szCs w:val="22"/>
-                <w:lang w:eastAsia="es-ES"/>
-              </w:rPr>
-              <w:tab/>
-            </w:r>
-            <w:r>
-              <w:rPr>
-                <w:rStyle w:val="Hipervnculo"/>
-                <w:rFonts w:eastAsia="Times New Roman"/>
-                <w:noProof/>
-                <w:lang w:eastAsia="es-ES"/>
-              </w:rPr>
-              <w:t xml:space="preserve">Consigue una tabla o gráfico dónde indiques el % de uso de las distintas versiones de Android en la actualidad. </w:t>
-            </w:r>
-            <w:r>
-              <w:rPr>
-                <w:noProof/>
-                <w:webHidden/>
-              </w:rPr>
-              <w:tab/>
-            </w:r>
-            <w:r>
-              <w:rPr>
-                <w:noProof/>
-                <w:webHidden/>
-              </w:rPr>
-              <w:fldChar w:fldCharType="begin"/>
-            </w:r>
-            <w:r>
-              <w:rPr>
-                <w:noProof/>
-                <w:webHidden/>
-              </w:rPr>
-              <w:instrText xml:space="preserve"> PAGEREF _Toc115162177 \h </w:instrText>
-            </w:r>
-            <w:r>
-              <w:rPr>
-                <w:noProof/>
-                <w:webHidden/>
-              </w:rPr>
-            </w:r>
-            <w:r>
-              <w:rPr>
-                <w:noProof/>
-                <w:webHidden/>
-              </w:rPr>
-              <w:fldChar w:fldCharType="separate"/>
-            </w:r>
-            <w:r>
-              <w:rPr>
-                <w:noProof/>
-                <w:webHidden/>
-              </w:rPr>
-              <w:t>5</w:t>
-            </w:r>
-            <w:r>
-              <w:rPr>
-                <w:noProof/>
-                <w:webHidden/>
-              </w:rPr>
-              <w:fldChar w:fldCharType="end"/>
-            </w:r>
-          </w:hyperlink>
-        </w:p>
-        <w:p>
-          <w:pPr>
-            <w:pStyle w:val="TDC2"/>
-            <w:tabs>
-              <w:tab w:val="left" w:pos="880"/>
-              <w:tab w:val="right" w:leader="dot" w:pos="8494"/>
-            </w:tabs>
-            <w:rPr>
-              <w:noProof/>
-              <w:sz w:val="22"/>
-              <w:szCs w:val="22"/>
-              <w:lang w:eastAsia="es-ES"/>
-            </w:rPr>
-          </w:pPr>
-          <w:hyperlink w:anchor="_Toc115162178" w:history="1">
-            <w:r>
-              <w:rPr>
-                <w:rStyle w:val="Hipervnculo"/>
-                <w:rFonts w:eastAsia="Times New Roman"/>
-                <w:noProof/>
-                <w:lang w:eastAsia="es-ES"/>
-              </w:rPr>
-              <w:t>3.2</w:t>
-            </w:r>
-            <w:r>
-              <w:rPr>
-                <w:noProof/>
-                <w:sz w:val="22"/>
-                <w:szCs w:val="22"/>
-                <w:lang w:eastAsia="es-ES"/>
-              </w:rPr>
-              <w:tab/>
-            </w:r>
-            <w:r>
-              <w:rPr>
-                <w:rStyle w:val="Hipervnculo"/>
-                <w:rFonts w:eastAsia="Times New Roman"/>
-                <w:noProof/>
-                <w:lang w:eastAsia="es-ES"/>
-              </w:rPr>
-              <w:t>¿Cuál es la última versión de Android Studio?</w:t>
-            </w:r>
-            <w:r>
-              <w:rPr>
-                <w:noProof/>
-                <w:webHidden/>
-              </w:rPr>
-              <w:tab/>
-            </w:r>
-            <w:r>
-              <w:rPr>
-                <w:noProof/>
-                <w:webHidden/>
-              </w:rPr>
-              <w:fldChar w:fldCharType="begin"/>
-            </w:r>
-            <w:r>
-              <w:rPr>
-                <w:noProof/>
-                <w:webHidden/>
-              </w:rPr>
-              <w:instrText xml:space="preserve"> PAGEREF _Toc115162178 \h </w:instrText>
-            </w:r>
-            <w:r>
-              <w:rPr>
-                <w:noProof/>
-                <w:webHidden/>
-              </w:rPr>
-            </w:r>
-            <w:r>
-              <w:rPr>
-                <w:noProof/>
-                <w:webHidden/>
-              </w:rPr>
-              <w:fldChar w:fldCharType="separate"/>
-            </w:r>
-            <w:r>
-              <w:rPr>
-                <w:noProof/>
-                <w:webHidden/>
-              </w:rPr>
-              <w:t>5</w:t>
+              <w:t>6</w:t>
             </w:r>
             <w:r>
               <w:rPr>
@@ -1571,13 +1439,11 @@
           <w:sz w:val="40"/>
           <w:szCs w:val="40"/>
           <w:shd w:val="clear" w:color="auto" w:fill="FFFFFF"/>
-          <w:lang/>
         </w:rPr>
       </w:pPr>
       <w:r>
         <w:rPr>
           <w:shd w:val="clear" w:color="auto" w:fill="FFFFFF"/>
-          <w:lang/>
         </w:rPr>
         <w:br w:type="page"/>
       </w:r>
@@ -1590,13 +1456,22 @@
           <w:lang w:eastAsia="es-ES"/>
         </w:rPr>
       </w:pPr>
+      <w:bookmarkStart w:id="0" w:name="_Toc120999574"/>
       <w:r>
         <w:rPr>
           <w:rFonts w:eastAsia="Times New Roman"/>
           <w:lang w:eastAsia="es-ES"/>
         </w:rPr>
         <w:lastRenderedPageBreak/>
-        <w:t xml:space="preserve">CODIGO DE LA APLICACIÓN </w:t>
+        <w:t>CODIGO DE LA APLICACIÓN</w:t>
+      </w:r>
+      <w:bookmarkEnd w:id="0"/>
+      <w:r>
+        <w:rPr>
+          <w:rFonts w:eastAsia="Times New Roman"/>
+          <w:lang w:eastAsia="es-ES"/>
+        </w:rPr>
+        <w:t xml:space="preserve"> </w:t>
       </w:r>
     </w:p>
     <w:p/>
@@ -1610,7 +1485,7 @@
             <w:szCs w:val="19"/>
             <w:shd w:val="clear" w:color="auto" w:fill="FFFFFF"/>
           </w:rPr>
-          <w:t>Rep</w:t>
+          <w:t>Repositorio d</w:t>
         </w:r>
         <w:r>
           <w:rPr>
@@ -1620,7 +1495,7 @@
             <w:szCs w:val="19"/>
             <w:shd w:val="clear" w:color="auto" w:fill="FFFFFF"/>
           </w:rPr>
-          <w:t>o</w:t>
+          <w:t>e</w:t>
         </w:r>
         <w:r>
           <w:rPr>
@@ -1630,7 +1505,7 @@
             <w:szCs w:val="19"/>
             <w:shd w:val="clear" w:color="auto" w:fill="FFFFFF"/>
           </w:rPr>
-          <w:t xml:space="preserve">sitorio </w:t>
+          <w:t xml:space="preserve"> G</w:t>
         </w:r>
         <w:r>
           <w:rPr>
@@ -1640,7 +1515,7 @@
             <w:szCs w:val="19"/>
             <w:shd w:val="clear" w:color="auto" w:fill="FFFFFF"/>
           </w:rPr>
-          <w:t>d</w:t>
+          <w:t>i</w:t>
         </w:r>
         <w:r>
           <w:rPr>
@@ -1650,7 +1525,7 @@
             <w:szCs w:val="19"/>
             <w:shd w:val="clear" w:color="auto" w:fill="FFFFFF"/>
           </w:rPr>
-          <w:t>e</w:t>
+          <w:t>tH</w:t>
         </w:r>
         <w:r>
           <w:rPr>
@@ -1660,7 +1535,7 @@
             <w:szCs w:val="19"/>
             <w:shd w:val="clear" w:color="auto" w:fill="FFFFFF"/>
           </w:rPr>
-          <w:t xml:space="preserve"> </w:t>
+          <w:t>u</w:t>
         </w:r>
         <w:r>
           <w:rPr>
@@ -1670,7 +1545,7 @@
             <w:szCs w:val="19"/>
             <w:shd w:val="clear" w:color="auto" w:fill="FFFFFF"/>
           </w:rPr>
-          <w:t>GitHub</w:t>
+          <w:t>b</w:t>
         </w:r>
       </w:hyperlink>
     </w:p>
@@ -1680,21 +1555,29 @@
       <w:pPr>
         <w:pStyle w:val="Ttulo1"/>
       </w:pPr>
+      <w:bookmarkStart w:id="1" w:name="_Toc120999575"/>
       <w:r>
         <w:t>JUSTIFICACION DE LOS COMPONENTES</w:t>
       </w:r>
+      <w:bookmarkEnd w:id="1"/>
     </w:p>
     <w:p>
       <w:pPr>
         <w:pStyle w:val="Ttulo2"/>
       </w:pPr>
+      <w:bookmarkStart w:id="2" w:name="_Toc120999576"/>
       <w:r>
         <w:t>ACTIVITY_MAIN</w:t>
       </w:r>
+      <w:bookmarkEnd w:id="2"/>
     </w:p>
     <w:p/>
     <w:p>
       <w:r>
+        <w:rPr>
+          <w:noProof/>
+          <w:lang w:eastAsia="es-ES"/>
+        </w:rPr>
         <w:drawing>
           <wp:inline distT="0" distB="0" distL="0" distR="0">
             <wp:extent cx="4125058" cy="2280505"/>
@@ -1769,6 +1652,7 @@
       <w:pPr>
         <w:pStyle w:val="Ttulo3"/>
       </w:pPr>
+      <w:bookmarkStart w:id="3" w:name="_Toc120999577"/>
       <w:proofErr w:type="spellStart"/>
       <w:r>
         <w:t>TextView</w:t>
@@ -1777,6 +1661,7 @@
       <w:r>
         <w:t>:</w:t>
       </w:r>
+      <w:bookmarkEnd w:id="3"/>
     </w:p>
     <w:p>
       <w:r>
@@ -1858,6 +1743,7 @@
       <w:pPr>
         <w:pStyle w:val="Epgrafe"/>
       </w:pPr>
+      <w:bookmarkStart w:id="4" w:name="_Toc120999840"/>
       <w:r>
         <w:t xml:space="preserve">Ilustración </w:t>
       </w:r>
@@ -1876,6 +1762,7 @@
       <w:r>
         <w:t>TextView</w:t>
       </w:r>
+      <w:bookmarkEnd w:id="4"/>
       <w:proofErr w:type="spellEnd"/>
     </w:p>
     <w:p>
@@ -1889,6 +1776,7 @@
       <w:pPr>
         <w:pStyle w:val="Ttulo3"/>
       </w:pPr>
+      <w:bookmarkStart w:id="5" w:name="_Toc120999578"/>
       <w:r>
         <w:lastRenderedPageBreak/>
         <w:t xml:space="preserve">Radio </w:t>
@@ -1901,6 +1789,7 @@
       <w:r>
         <w:t>:</w:t>
       </w:r>
+      <w:bookmarkEnd w:id="5"/>
     </w:p>
     <w:p>
       <w:r>
@@ -2005,6 +1894,7 @@
       <w:pPr>
         <w:pStyle w:val="Epgrafe"/>
       </w:pPr>
+      <w:bookmarkStart w:id="6" w:name="_Toc120999841"/>
       <w:r>
         <w:t xml:space="preserve">Ilustración </w:t>
       </w:r>
@@ -2031,12 +1921,14 @@
       <w:r>
         <w:t>RadioButton</w:t>
       </w:r>
+      <w:bookmarkEnd w:id="6"/>
       <w:proofErr w:type="spellEnd"/>
     </w:p>
     <w:p>
       <w:pPr>
         <w:pStyle w:val="Ttulo3"/>
       </w:pPr>
+      <w:bookmarkStart w:id="7" w:name="_Toc120999579"/>
       <w:proofErr w:type="spellStart"/>
       <w:r>
         <w:t>RadioButton</w:t>
@@ -2045,6 +1937,7 @@
       <w:r>
         <w:t>.</w:t>
       </w:r>
+      <w:bookmarkEnd w:id="7"/>
     </w:p>
     <w:p>
       <w:r>
@@ -2128,6 +2021,7 @@
       <w:pPr>
         <w:pStyle w:val="Epgrafe"/>
       </w:pPr>
+      <w:bookmarkStart w:id="8" w:name="_Toc120999842"/>
       <w:r>
         <w:t xml:space="preserve">Ilustración </w:t>
       </w:r>
@@ -2142,15 +2036,18 @@
       <w:r>
         <w:t xml:space="preserve"> Vista Diseño</w:t>
       </w:r>
+      <w:bookmarkEnd w:id="8"/>
     </w:p>
     <w:p/>
     <w:p>
       <w:pPr>
         <w:pStyle w:val="Ttulo2"/>
       </w:pPr>
+      <w:bookmarkStart w:id="9" w:name="_Toc120999580"/>
       <w:r>
         <w:t>MainActivity.java</w:t>
       </w:r>
+      <w:bookmarkEnd w:id="9"/>
     </w:p>
     <w:p/>
     <w:p>
@@ -2270,6 +2167,7 @@
       <w:pPr>
         <w:pStyle w:val="Epgrafe"/>
       </w:pPr>
+      <w:bookmarkStart w:id="10" w:name="_Toc120999843"/>
       <w:r>
         <w:t xml:space="preserve">Ilustración </w:t>
       </w:r>
@@ -2284,6 +2182,7 @@
       <w:r>
         <w:t xml:space="preserve"> MainActivity.java</w:t>
       </w:r>
+      <w:bookmarkEnd w:id="10"/>
     </w:p>
     <w:p/>
     <w:p/>
@@ -2299,6 +2198,7 @@
       <w:pPr>
         <w:pStyle w:val="Ttulo2"/>
       </w:pPr>
+      <w:bookmarkStart w:id="11" w:name="_Toc120999581"/>
       <w:proofErr w:type="spellStart"/>
       <w:r>
         <w:lastRenderedPageBreak/>
@@ -2308,6 +2208,7 @@
       <w:r>
         <w:t>.</w:t>
       </w:r>
+      <w:bookmarkEnd w:id="11"/>
     </w:p>
     <w:p/>
     <w:p>
@@ -2330,6 +2231,7 @@
       <w:r>
         <w:t xml:space="preserve"> </w:t>
       </w:r>
+      <w:bookmarkStart w:id="12" w:name="_Toc120999582"/>
       <w:proofErr w:type="spellStart"/>
       <w:r>
         <w:t>ImagenView</w:t>
@@ -2338,6 +2240,7 @@
       <w:r>
         <w:t>:</w:t>
       </w:r>
+      <w:bookmarkEnd w:id="12"/>
     </w:p>
     <w:p/>
     <w:p>
@@ -2424,6 +2327,7 @@
       <w:pPr>
         <w:pStyle w:val="Epgrafe"/>
       </w:pPr>
+      <w:bookmarkStart w:id="13" w:name="_Toc120999844"/>
       <w:r>
         <w:t xml:space="preserve">Ilustración </w:t>
       </w:r>
@@ -2442,6 +2346,7 @@
       <w:r>
         <w:t>ImagenView</w:t>
       </w:r>
+      <w:bookmarkEnd w:id="13"/>
       <w:proofErr w:type="spellEnd"/>
     </w:p>
     <w:p/>
@@ -2449,6 +2354,7 @@
       <w:pPr>
         <w:pStyle w:val="Ttulo3"/>
       </w:pPr>
+      <w:bookmarkStart w:id="14" w:name="_Toc120999583"/>
       <w:proofErr w:type="spellStart"/>
       <w:proofErr w:type="gramStart"/>
       <w:r>
@@ -2458,6 +2364,7 @@
       <w:r>
         <w:t xml:space="preserve"> :</w:t>
       </w:r>
+      <w:bookmarkEnd w:id="14"/>
       <w:proofErr w:type="gramEnd"/>
     </w:p>
     <w:p>
@@ -2494,6 +2401,7 @@
       <w:pPr>
         <w:pStyle w:val="Ttulo3"/>
       </w:pPr>
+      <w:bookmarkStart w:id="15" w:name="_Toc120999584"/>
       <w:proofErr w:type="spellStart"/>
       <w:r>
         <w:t>Button</w:t>
@@ -2502,6 +2410,7 @@
       <w:r>
         <w:t>:</w:t>
       </w:r>
+      <w:bookmarkEnd w:id="15"/>
     </w:p>
     <w:p>
       <w:r>
@@ -2520,6 +2429,9 @@
       </w:r>
     </w:p>
     <w:p>
+      <w:pPr>
+        <w:keepNext/>
+      </w:pPr>
       <w:r>
         <w:rPr>
           <w:noProof/>
@@ -2573,6 +2485,27 @@
         </w:drawing>
       </w:r>
     </w:p>
+    <w:p>
+      <w:pPr>
+        <w:pStyle w:val="Epgrafe"/>
+      </w:pPr>
+      <w:bookmarkStart w:id="16" w:name="_Toc120999845"/>
+      <w:r>
+        <w:t xml:space="preserve">Ilustración </w:t>
+      </w:r>
+      <w:fldSimple w:instr=" SEQ Ilustración \* ARABIC ">
+        <w:r>
+          <w:rPr>
+            <w:noProof/>
+          </w:rPr>
+          <w:t>6</w:t>
+        </w:r>
+      </w:fldSimple>
+      <w:r>
+        <w:t xml:space="preserve"> activity_second.xml</w:t>
+      </w:r>
+      <w:bookmarkEnd w:id="16"/>
+    </w:p>
     <w:p/>
     <w:p/>
     <w:p/>
@@ -2590,18 +2523,69 @@
       <w:pPr>
         <w:pStyle w:val="Ttulo2"/>
       </w:pPr>
-      <w:r>
+      <w:bookmarkStart w:id="17" w:name="_Toc120999585"/>
+      <w:r>
+        <w:lastRenderedPageBreak/>
         <w:t>SecondActivity.java</w:t>
       </w:r>
+      <w:bookmarkEnd w:id="17"/>
     </w:p>
-    <w:p/>
     <w:p>
+      <w:pPr>
+        <w:rPr>
+          <w:u w:val="single"/>
+        </w:rPr>
+      </w:pPr>
+      <w:r>
+        <w:t xml:space="preserve">Mediante una relación entre componentes y clases (método findViewById) podemos modificar el contenido del </w:t>
+      </w:r>
+      <w:proofErr w:type="spellStart"/>
+      <w:r>
+        <w:t>Activity_Second</w:t>
+      </w:r>
+      <w:proofErr w:type="spellEnd"/>
+      <w:r>
+        <w:t xml:space="preserve"> en función del Integer recibido mediante de </w:t>
+      </w:r>
+      <w:proofErr w:type="spellStart"/>
+      <w:proofErr w:type="gramStart"/>
+      <w:r>
+        <w:t>getIntent</w:t>
+      </w:r>
+      <w:proofErr w:type="spellEnd"/>
+      <w:r>
+        <w:t>(</w:t>
+      </w:r>
+      <w:proofErr w:type="gramEnd"/>
+      <w:r>
+        <w:t>).</w:t>
+      </w:r>
+      <w:proofErr w:type="spellStart"/>
+      <w:r>
+        <w:t>getExtras</w:t>
+      </w:r>
+      <w:proofErr w:type="spellEnd"/>
+      <w:r>
+        <w:t>().</w:t>
+      </w:r>
+      <w:proofErr w:type="spellStart"/>
+      <w:r>
+        <w:t>getInt</w:t>
+      </w:r>
+      <w:proofErr w:type="spellEnd"/>
+      <w:r>
+        <w:t>().</w:t>
+      </w:r>
+    </w:p>
+    <w:p>
+      <w:pPr>
+        <w:keepNext/>
+      </w:pPr>
       <w:r>
         <w:rPr>
           <w:noProof/>
           <w:lang w:eastAsia="es-ES"/>
         </w:rPr>
-        <w:lastRenderedPageBreak/>
         <w:drawing>
           <wp:inline distT="0" distB="0" distL="0" distR="0">
             <wp:extent cx="2648242" cy="2989385"/>
@@ -2649,8 +2633,47 @@
         </w:drawing>
       </w:r>
     </w:p>
+    <w:p>
+      <w:pPr>
+        <w:pStyle w:val="Epgrafe"/>
+      </w:pPr>
+      <w:bookmarkStart w:id="18" w:name="_Toc120999846"/>
+      <w:r>
+        <w:t xml:space="preserve">Ilustración </w:t>
+      </w:r>
+      <w:fldSimple w:instr=" SEQ Ilustración \* ARABIC ">
+        <w:r>
+          <w:rPr>
+            <w:noProof/>
+          </w:rPr>
+          <w:t>7</w:t>
+        </w:r>
+      </w:fldSimple>
+      <w:r>
+        <w:t xml:space="preserve"> SecondActivity.java</w:t>
+      </w:r>
+      <w:bookmarkEnd w:id="18"/>
+    </w:p>
     <w:p/>
+    <w:p>
+      <w:pPr>
+        <w:pStyle w:val="Ttulo2"/>
+      </w:pPr>
+      <w:r>
+        <w:t>Video de Uso.</w:t>
+      </w:r>
+    </w:p>
     <w:p/>
+    <w:p>
+      <w:hyperlink r:id="rId18" w:history="1">
+        <w:r>
+          <w:rPr>
+            <w:rStyle w:val="Hipervnculo"/>
+          </w:rPr>
+          <w:t>https://github.com/cesarbouzas/DAM/raw/main/MP0489_PMDM/100_Practica_1_trimestre/Trimestre_1/221203_Trimestre1.mp4</w:t>
+        </w:r>
+      </w:hyperlink>
+    </w:p>
     <w:p/>
     <w:p/>
     <w:p/>
@@ -2678,13 +2701,13 @@
       <w:r>
         <w:fldChar w:fldCharType="separate"/>
       </w:r>
-      <w:hyperlink w:anchor="_Toc115162202" w:history="1">
+      <w:hyperlink w:anchor="_Toc120999840" w:history="1">
         <w:r>
           <w:rPr>
             <w:rStyle w:val="Hipervnculo"/>
             <w:noProof/>
           </w:rPr>
-          <w:t>Ilustración 1 Cuota mercado SO móviles.</w:t>
+          <w:t>Ilustración 1 TextView</w:t>
         </w:r>
         <w:r>
           <w:rPr>
@@ -2705,7 +2728,7 @@
             <w:noProof/>
             <w:webHidden/>
           </w:rPr>
-          <w:instrText xml:space="preserve"> PAGEREF _Toc115162202 \h </w:instrText>
+          <w:instrText xml:space="preserve"> PAGEREF _Toc120999840 \h </w:instrText>
         </w:r>
         <w:r>
           <w:rPr>
@@ -2725,7 +2748,7 @@
             <w:noProof/>
             <w:webHidden/>
           </w:rPr>
-          <w:t>3</w:t>
+          <w:t>2</w:t>
         </w:r>
         <w:r>
           <w:rPr>
@@ -2749,13 +2772,13 @@
           <w:lang w:eastAsia="es-ES"/>
         </w:rPr>
       </w:pPr>
-      <w:hyperlink w:anchor="_Toc115162203" w:history="1">
+      <w:hyperlink w:anchor="_Toc120999841" w:history="1">
         <w:r>
           <w:rPr>
             <w:rStyle w:val="Hipervnculo"/>
             <w:noProof/>
           </w:rPr>
-          <w:t>Ilustración 2 cuota mercado versiones android</w:t>
+          <w:t>Ilustración 2 RadioGroup y RadioButton</w:t>
         </w:r>
         <w:r>
           <w:rPr>
@@ -2776,7 +2799,7 @@
             <w:noProof/>
             <w:webHidden/>
           </w:rPr>
-          <w:instrText xml:space="preserve"> PAGEREF _Toc115162203 \h </w:instrText>
+          <w:instrText xml:space="preserve"> PAGEREF _Toc120999841 \h </w:instrText>
         </w:r>
         <w:r>
           <w:rPr>
@@ -2796,7 +2819,7 @@
             <w:noProof/>
             <w:webHidden/>
           </w:rPr>
-          <w:t>4</w:t>
+          <w:t>3</w:t>
         </w:r>
         <w:r>
           <w:rPr>
@@ -2808,13 +2831,368 @@
       </w:hyperlink>
     </w:p>
     <w:p>
+      <w:pPr>
+        <w:pStyle w:val="Tabladeilustraciones"/>
+        <w:tabs>
+          <w:tab w:val="right" w:leader="dot" w:pos="8494"/>
+        </w:tabs>
+        <w:rPr>
+          <w:noProof/>
+          <w:sz w:val="22"/>
+          <w:szCs w:val="22"/>
+          <w:lang w:eastAsia="es-ES"/>
+        </w:rPr>
+      </w:pPr>
+      <w:hyperlink w:anchor="_Toc120999842" w:history="1">
+        <w:r>
+          <w:rPr>
+            <w:rStyle w:val="Hipervnculo"/>
+            <w:noProof/>
+          </w:rPr>
+          <w:t>Ilustración 3 Vista Diseño</w:t>
+        </w:r>
+        <w:r>
+          <w:rPr>
+            <w:noProof/>
+            <w:webHidden/>
+          </w:rPr>
+          <w:tab/>
+        </w:r>
+        <w:r>
+          <w:rPr>
+            <w:noProof/>
+            <w:webHidden/>
+          </w:rPr>
+          <w:fldChar w:fldCharType="begin"/>
+        </w:r>
+        <w:r>
+          <w:rPr>
+            <w:noProof/>
+            <w:webHidden/>
+          </w:rPr>
+          <w:instrText xml:space="preserve"> PAGEREF _Toc120999842 \h </w:instrText>
+        </w:r>
+        <w:r>
+          <w:rPr>
+            <w:noProof/>
+            <w:webHidden/>
+          </w:rPr>
+        </w:r>
+        <w:r>
+          <w:rPr>
+            <w:noProof/>
+            <w:webHidden/>
+          </w:rPr>
+          <w:fldChar w:fldCharType="separate"/>
+        </w:r>
+        <w:r>
+          <w:rPr>
+            <w:noProof/>
+            <w:webHidden/>
+          </w:rPr>
+          <w:t>3</w:t>
+        </w:r>
+        <w:r>
+          <w:rPr>
+            <w:noProof/>
+            <w:webHidden/>
+          </w:rPr>
+          <w:fldChar w:fldCharType="end"/>
+        </w:r>
+      </w:hyperlink>
+    </w:p>
+    <w:p>
+      <w:pPr>
+        <w:pStyle w:val="Tabladeilustraciones"/>
+        <w:tabs>
+          <w:tab w:val="right" w:leader="dot" w:pos="8494"/>
+        </w:tabs>
+        <w:rPr>
+          <w:noProof/>
+          <w:sz w:val="22"/>
+          <w:szCs w:val="22"/>
+          <w:lang w:eastAsia="es-ES"/>
+        </w:rPr>
+      </w:pPr>
+      <w:hyperlink w:anchor="_Toc120999843" w:history="1">
+        <w:r>
+          <w:rPr>
+            <w:rStyle w:val="Hipervnculo"/>
+            <w:noProof/>
+          </w:rPr>
+          <w:t>Ilustración 4 MainActivity.java</w:t>
+        </w:r>
+        <w:r>
+          <w:rPr>
+            <w:noProof/>
+            <w:webHidden/>
+          </w:rPr>
+          <w:tab/>
+        </w:r>
+        <w:r>
+          <w:rPr>
+            <w:noProof/>
+            <w:webHidden/>
+          </w:rPr>
+          <w:fldChar w:fldCharType="begin"/>
+        </w:r>
+        <w:r>
+          <w:rPr>
+            <w:noProof/>
+            <w:webHidden/>
+          </w:rPr>
+          <w:instrText xml:space="preserve"> PAGEREF _Toc120999843 \h </w:instrText>
+        </w:r>
+        <w:r>
+          <w:rPr>
+            <w:noProof/>
+            <w:webHidden/>
+          </w:rPr>
+        </w:r>
+        <w:r>
+          <w:rPr>
+            <w:noProof/>
+            <w:webHidden/>
+          </w:rPr>
+          <w:fldChar w:fldCharType="separate"/>
+        </w:r>
+        <w:r>
+          <w:rPr>
+            <w:noProof/>
+            <w:webHidden/>
+          </w:rPr>
+          <w:t>4</w:t>
+        </w:r>
+        <w:r>
+          <w:rPr>
+            <w:noProof/>
+            <w:webHidden/>
+          </w:rPr>
+          <w:fldChar w:fldCharType="end"/>
+        </w:r>
+      </w:hyperlink>
+    </w:p>
+    <w:p>
+      <w:pPr>
+        <w:pStyle w:val="Tabladeilustraciones"/>
+        <w:tabs>
+          <w:tab w:val="right" w:leader="dot" w:pos="8494"/>
+        </w:tabs>
+        <w:rPr>
+          <w:noProof/>
+          <w:sz w:val="22"/>
+          <w:szCs w:val="22"/>
+          <w:lang w:eastAsia="es-ES"/>
+        </w:rPr>
+      </w:pPr>
+      <w:hyperlink w:anchor="_Toc120999844" w:history="1">
+        <w:r>
+          <w:rPr>
+            <w:rStyle w:val="Hipervnculo"/>
+            <w:noProof/>
+          </w:rPr>
+          <w:t>Ilustración 5 ImagenView</w:t>
+        </w:r>
+        <w:r>
+          <w:rPr>
+            <w:noProof/>
+            <w:webHidden/>
+          </w:rPr>
+          <w:tab/>
+        </w:r>
+        <w:r>
+          <w:rPr>
+            <w:noProof/>
+            <w:webHidden/>
+          </w:rPr>
+          <w:fldChar w:fldCharType="begin"/>
+        </w:r>
+        <w:r>
+          <w:rPr>
+            <w:noProof/>
+            <w:webHidden/>
+          </w:rPr>
+          <w:instrText xml:space="preserve"> PAGEREF _Toc120999844 \h </w:instrText>
+        </w:r>
+        <w:r>
+          <w:rPr>
+            <w:noProof/>
+            <w:webHidden/>
+          </w:rPr>
+        </w:r>
+        <w:r>
+          <w:rPr>
+            <w:noProof/>
+            <w:webHidden/>
+          </w:rPr>
+          <w:fldChar w:fldCharType="separate"/>
+        </w:r>
+        <w:r>
+          <w:rPr>
+            <w:noProof/>
+            <w:webHidden/>
+          </w:rPr>
+          <w:t>5</w:t>
+        </w:r>
+        <w:r>
+          <w:rPr>
+            <w:noProof/>
+            <w:webHidden/>
+          </w:rPr>
+          <w:fldChar w:fldCharType="end"/>
+        </w:r>
+      </w:hyperlink>
+    </w:p>
+    <w:p>
+      <w:pPr>
+        <w:pStyle w:val="Tabladeilustraciones"/>
+        <w:tabs>
+          <w:tab w:val="right" w:leader="dot" w:pos="8494"/>
+        </w:tabs>
+        <w:rPr>
+          <w:noProof/>
+          <w:sz w:val="22"/>
+          <w:szCs w:val="22"/>
+          <w:lang w:eastAsia="es-ES"/>
+        </w:rPr>
+      </w:pPr>
+      <w:hyperlink w:anchor="_Toc120999845" w:history="1">
+        <w:r>
+          <w:rPr>
+            <w:rStyle w:val="Hipervnculo"/>
+            <w:noProof/>
+          </w:rPr>
+          <w:t>Ilustración 6 activity_second.xml</w:t>
+        </w:r>
+        <w:r>
+          <w:rPr>
+            <w:noProof/>
+            <w:webHidden/>
+          </w:rPr>
+          <w:tab/>
+        </w:r>
+        <w:r>
+          <w:rPr>
+            <w:noProof/>
+            <w:webHidden/>
+          </w:rPr>
+          <w:fldChar w:fldCharType="begin"/>
+        </w:r>
+        <w:r>
+          <w:rPr>
+            <w:noProof/>
+            <w:webHidden/>
+          </w:rPr>
+          <w:instrText xml:space="preserve"> PAGEREF _Toc120999845 \h </w:instrText>
+        </w:r>
+        <w:r>
+          <w:rPr>
+            <w:noProof/>
+            <w:webHidden/>
+          </w:rPr>
+        </w:r>
+        <w:r>
+          <w:rPr>
+            <w:noProof/>
+            <w:webHidden/>
+          </w:rPr>
+          <w:fldChar w:fldCharType="separate"/>
+        </w:r>
+        <w:r>
+          <w:rPr>
+            <w:noProof/>
+            <w:webHidden/>
+          </w:rPr>
+          <w:t>6</w:t>
+        </w:r>
+        <w:r>
+          <w:rPr>
+            <w:noProof/>
+            <w:webHidden/>
+          </w:rPr>
+          <w:fldChar w:fldCharType="end"/>
+        </w:r>
+      </w:hyperlink>
+    </w:p>
+    <w:p>
+      <w:pPr>
+        <w:pStyle w:val="Tabladeilustraciones"/>
+        <w:tabs>
+          <w:tab w:val="right" w:leader="dot" w:pos="8494"/>
+        </w:tabs>
+        <w:rPr>
+          <w:noProof/>
+          <w:sz w:val="22"/>
+          <w:szCs w:val="22"/>
+          <w:lang w:eastAsia="es-ES"/>
+        </w:rPr>
+      </w:pPr>
+      <w:hyperlink w:anchor="_Toc120999846" w:history="1">
+        <w:r>
+          <w:rPr>
+            <w:rStyle w:val="Hipervnculo"/>
+            <w:noProof/>
+          </w:rPr>
+          <w:t>Ilustración 7 SecondActivity.java</w:t>
+        </w:r>
+        <w:r>
+          <w:rPr>
+            <w:noProof/>
+            <w:webHidden/>
+          </w:rPr>
+          <w:tab/>
+        </w:r>
+        <w:r>
+          <w:rPr>
+            <w:noProof/>
+            <w:webHidden/>
+          </w:rPr>
+          <w:fldChar w:fldCharType="begin"/>
+        </w:r>
+        <w:r>
+          <w:rPr>
+            <w:noProof/>
+            <w:webHidden/>
+          </w:rPr>
+          <w:instrText xml:space="preserve"> PAGEREF _Toc120999846 \h </w:instrText>
+        </w:r>
+        <w:r>
+          <w:rPr>
+            <w:noProof/>
+            <w:webHidden/>
+          </w:rPr>
+        </w:r>
+        <w:r>
+          <w:rPr>
+            <w:noProof/>
+            <w:webHidden/>
+          </w:rPr>
+          <w:fldChar w:fldCharType="separate"/>
+        </w:r>
+        <w:r>
+          <w:rPr>
+            <w:noProof/>
+            <w:webHidden/>
+          </w:rPr>
+          <w:t>7</w:t>
+        </w:r>
+        <w:r>
+          <w:rPr>
+            <w:noProof/>
+            <w:webHidden/>
+          </w:rPr>
+          <w:fldChar w:fldCharType="end"/>
+        </w:r>
+      </w:hyperlink>
+    </w:p>
+    <w:p>
       <w:r>
         <w:fldChar w:fldCharType="end"/>
       </w:r>
     </w:p>
     <w:sectPr>
-      <w:headerReference w:type="default" r:id="rId18"/>
-      <w:footerReference w:type="default" r:id="rId19"/>
+      <w:headerReference w:type="default" r:id="rId19"/>
+      <w:footerReference w:type="default" r:id="rId20"/>
       <w:pgSz w:w="11906" w:h="16838"/>
       <w:pgMar w:top="1417" w:right="1701" w:bottom="1417" w:left="1701" w:header="708" w:footer="708" w:gutter="0"/>
       <w:pgNumType w:start="0"/>
@@ -2872,7 +3250,7 @@
             <w:rPr>
               <w:noProof/>
             </w:rPr>
-            <w:t>6</w:t>
+            <w:t>7</w:t>
           </w:r>
         </w:fldSimple>
       </w:p>
@@ -4890,35 +5268,6 @@
         </w:p>
       </w:docPartBody>
     </w:docPart>
-    <w:docPart>
-      <w:docPartPr>
-        <w:name w:val="4CF077FB06A245E5863613B683606F3E"/>
-        <w:category>
-          <w:name w:val="General"/>
-          <w:gallery w:val="placeholder"/>
-        </w:category>
-        <w:types>
-          <w:type w:val="bbPlcHdr"/>
-        </w:types>
-        <w:behaviors>
-          <w:behavior w:val="content"/>
-        </w:behaviors>
-        <w:guid w:val="{B0CF6B2D-2E91-4F92-9953-162F2D47EBF8}"/>
-      </w:docPartPr>
-      <w:docPartBody>
-        <w:p>
-          <w:pPr>
-            <w:pStyle w:val="4CF077FB06A245E5863613B683606F3E"/>
-          </w:pPr>
-          <w:r>
-            <w:rPr>
-              <w:rFonts w:asciiTheme="majorHAnsi" w:hAnsiTheme="majorHAnsi"/>
-            </w:rPr>
-            <w:t>[Seleccionar fecha]</w:t>
-          </w:r>
-        </w:p>
-      </w:docPartBody>
-    </w:docPart>
   </w:docParts>
 </w:glossaryDocument>
 </file>
@@ -5001,6 +5350,7 @@
     <w:rsid w:val="00A23B69"/>
     <w:rsid w:val="00B22F5E"/>
     <w:rsid w:val="00CC1FEF"/>
+    <w:rsid w:val="00F74DC0"/>
     <w:rsid w:val="00FF1073"/>
   </w:rsids>
   <m:mathPr>
@@ -5493,7 +5843,7 @@
   <a:extraClrSchemeLst/>
   <a:extLst>
     <a:ext uri="{05A4C25C-085E-4340-85A3-A5531E510DB2}">
-      <thm15:themeFamily xmlns:thm15="http://schemas.microsoft.com/office/thememl/2012/main" xmlns="" name="Office Theme" id="{62F939B6-93AF-4DB8-9C6B-D6C7DFDC589F}" vid="{4A3C46E8-61CC-4603-A589-7422A47A8E4A}"/>
+      <thm15:themeFamily xmlns="" xmlns:thm15="http://schemas.microsoft.com/office/thememl/2012/main" name="Office Theme" id="{62F939B6-93AF-4DB8-9C6B-D6C7DFDC589F}" vid="{4A3C46E8-61CC-4603-A589-7422A47A8E4A}"/>
     </a:ext>
   </a:extLst>
 </a:theme>
@@ -5523,7 +5873,7 @@
 </file>
 
 <file path=customXml/itemProps2.xml><?xml version="1.0" encoding="utf-8"?>
-<ds:datastoreItem xmlns:ds="http://schemas.openxmlformats.org/officeDocument/2006/customXml" ds:itemID="{09096BA1-F798-4F52-AF88-3FC4814F39FD}">
+<ds:datastoreItem xmlns:ds="http://schemas.openxmlformats.org/officeDocument/2006/customXml" ds:itemID="{0FAB8BF3-BE40-4184-9B2E-DA1DD55C37AA}">
   <ds:schemaRefs>
     <ds:schemaRef ds:uri="http://schemas.openxmlformats.org/officeDocument/2006/bibliography"/>
   </ds:schemaRefs>
